--- a/Documentation/IPO Diagram.docx
+++ b/Documentation/IPO Diagram.docx
@@ -25,14 +25,14 @@
         <w:tblLook w:val="04A0" w:firstRow="1" w:lastRow="0" w:firstColumn="1" w:lastColumn="0" w:noHBand="0" w:noVBand="1"/>
       </w:tblPr>
       <w:tblGrid>
-        <w:gridCol w:w="3005"/>
-        <w:gridCol w:w="3005"/>
-        <w:gridCol w:w="3006"/>
+        <w:gridCol w:w="2405"/>
+        <w:gridCol w:w="3827"/>
+        <w:gridCol w:w="2784"/>
       </w:tblGrid>
       <w:tr>
         <w:tc>
           <w:tcPr>
-            <w:tcW w:w="3005" w:type="dxa"/>
+            <w:tcW w:w="2405" w:type="dxa"/>
           </w:tcPr>
           <w:p>
             <w:r>
@@ -42,7 +42,7 @@
         </w:tc>
         <w:tc>
           <w:tcPr>
-            <w:tcW w:w="3005" w:type="dxa"/>
+            <w:tcW w:w="3827" w:type="dxa"/>
           </w:tcPr>
           <w:p>
             <w:r>
@@ -52,7 +52,7 @@
         </w:tc>
         <w:tc>
           <w:tcPr>
-            <w:tcW w:w="3006" w:type="dxa"/>
+            <w:tcW w:w="2784" w:type="dxa"/>
           </w:tcPr>
           <w:p>
             <w:r>
@@ -63,11 +63,11 @@
       </w:tr>
       <w:tr>
         <w:trPr>
-          <w:trHeight w:val="1918"/>
+          <w:trHeight w:val="1351"/>
         </w:trPr>
         <w:tc>
           <w:tcPr>
-            <w:tcW w:w="3005" w:type="dxa"/>
+            <w:tcW w:w="2405" w:type="dxa"/>
           </w:tcPr>
           <w:p>
             <w:r>
@@ -77,7 +77,7 @@
         </w:tc>
         <w:tc>
           <w:tcPr>
-            <w:tcW w:w="3005" w:type="dxa"/>
+            <w:tcW w:w="3827" w:type="dxa"/>
           </w:tcPr>
           <w:p>
             <w:r>
@@ -87,11 +87,63 @@
         </w:tc>
         <w:tc>
           <w:tcPr>
-            <w:tcW w:w="3006" w:type="dxa"/>
+            <w:tcW w:w="2784" w:type="dxa"/>
           </w:tcPr>
           <w:p>
             <w:r>
               <w:t xml:space="preserve"> Draw and play current room music.</w:t>
+            </w:r>
+          </w:p>
+        </w:tc>
+      </w:tr>
+      <w:tr>
+        <w:trPr>
+          <w:trHeight w:val="1918"/>
+        </w:trPr>
+        <w:tc>
+          <w:tcPr>
+            <w:tcW w:w="2405" w:type="dxa"/>
+          </w:tcPr>
+          <w:p>
+            <w:r>
+              <w:t>Mouse position</w:t>
+            </w:r>
+          </w:p>
+        </w:tc>
+        <w:tc>
+          <w:tcPr>
+            <w:tcW w:w="3827" w:type="dxa"/>
+          </w:tcPr>
+          <w:p>
+            <w:r>
+              <w:t>Pygame has a function called pygame.mouse.get_pos().</w:t>
+            </w:r>
+          </w:p>
+          <w:p>
+            <w:r>
+              <w:t>we</w:t>
+            </w:r>
+            <w:r>
+              <w:t xml:space="preserve"> get the mouse position we use it to check if the mouse is over a door</w:t>
+            </w:r>
+            <w:r>
+              <w:t xml:space="preserve"> to increases the door size to a given parameter, while changing the top left coordinates to simulate the button expanding from the centre.</w:t>
+            </w:r>
+          </w:p>
+        </w:tc>
+        <w:tc>
+          <w:tcPr>
+            <w:tcW w:w="2784" w:type="dxa"/>
+          </w:tcPr>
+          <w:p>
+            <w:r>
+              <w:t xml:space="preserve">If the mouse is in the same coordinates as a </w:t>
+            </w:r>
+            <w:r>
+              <w:t>door,</w:t>
+            </w:r>
+            <w:r>
+              <w:t xml:space="preserve"> it increases the size.</w:t>
             </w:r>
           </w:p>
         </w:tc>
